--- a/puntos-a-cumplir-2-parcial.docx
+++ b/puntos-a-cumplir-2-parcial.docx
@@ -29,8 +29,45 @@
           <w:bCs/>
         </w:rPr>
       </w:pPr>
-      <w:r>
-        <w:t>Agrear en el form de config una opción donde permita ingresar un path de un archivo, o la carga de un archivo, para desp aprovechar en usar excepciones o algún otro tema</w:t>
+      <w:proofErr w:type="spellStart"/>
+      <w:r>
+        <w:t>Agrear</w:t>
+      </w:r>
+      <w:proofErr w:type="spellEnd"/>
+      <w:r>
+        <w:t xml:space="preserve"> en el </w:t>
+      </w:r>
+      <w:proofErr w:type="spellStart"/>
+      <w:r>
+        <w:t>form</w:t>
+      </w:r>
+      <w:proofErr w:type="spellEnd"/>
+      <w:r>
+        <w:t xml:space="preserve"> de </w:t>
+      </w:r>
+      <w:proofErr w:type="spellStart"/>
+      <w:r>
+        <w:t>config</w:t>
+      </w:r>
+      <w:proofErr w:type="spellEnd"/>
+      <w:r>
+        <w:t xml:space="preserve"> una opción donde permita ingresar un </w:t>
+      </w:r>
+      <w:proofErr w:type="spellStart"/>
+      <w:r>
+        <w:t>path</w:t>
+      </w:r>
+      <w:proofErr w:type="spellEnd"/>
+      <w:r>
+        <w:t xml:space="preserve"> de un archivo, o la carga de un archivo, para </w:t>
+      </w:r>
+      <w:proofErr w:type="spellStart"/>
+      <w:r>
+        <w:t>desp</w:t>
+      </w:r>
+      <w:proofErr w:type="spellEnd"/>
+      <w:r>
+        <w:t xml:space="preserve"> aprovechar en usar excepciones o algún otro tema</w:t>
       </w:r>
       <w:r>
         <w:t>.</w:t>
@@ -66,12 +103,31 @@
       </w:r>
     </w:p>
     <w:p>
-      <w:r>
-        <w:t>● Todo tipo de excepción debe ser controlada. No debería haber ningún caso en el que</w:t>
-      </w:r>
-    </w:p>
-    <w:p>
-      <w:r>
+      <w:pPr>
+        <w:rPr>
+          <w:strike/>
+        </w:rPr>
+      </w:pPr>
+      <w:r>
+        <w:t xml:space="preserve">● </w:t>
+      </w:r>
+      <w:r>
+        <w:rPr>
+          <w:strike/>
+        </w:rPr>
+        <w:t>Todo tipo de excepción debe ser controlada. No debería haber ningún caso en el que</w:t>
+      </w:r>
+    </w:p>
+    <w:p>
+      <w:pPr>
+        <w:rPr>
+          <w:strike/>
+        </w:rPr>
+      </w:pPr>
+      <w:r>
+        <w:rPr>
+          <w:strike/>
+        </w:rPr>
         <w:t>el programa se rompa abruptamente.</w:t>
       </w:r>
     </w:p>
@@ -125,7 +181,21 @@
         <w:rPr>
           <w:strike/>
         </w:rPr>
-        <w:t>● Deberán guardar en un archivo txt, un log de errores, documentando fecha y hora</w:t>
+        <w:t xml:space="preserve">● Deberán guardar en un archivo </w:t>
+      </w:r>
+      <w:proofErr w:type="spellStart"/>
+      <w:r>
+        <w:rPr>
+          <w:strike/>
+        </w:rPr>
+        <w:t>txt</w:t>
+      </w:r>
+      <w:proofErr w:type="spellEnd"/>
+      <w:r>
+        <w:rPr>
+          <w:strike/>
+        </w:rPr>
+        <w:t>, un log de errores, documentando fecha y hora</w:t>
       </w:r>
     </w:p>
     <w:p>
@@ -164,7 +234,21 @@
         <w:rPr>
           <w:strike/>
         </w:rPr>
-        <w:t>desde un archivo Json. Cualquier cambio en estas configuraciones deben ser</w:t>
+        <w:t xml:space="preserve">desde un archivo </w:t>
+      </w:r>
+      <w:proofErr w:type="spellStart"/>
+      <w:r>
+        <w:rPr>
+          <w:strike/>
+        </w:rPr>
+        <w:t>Json</w:t>
+      </w:r>
+      <w:proofErr w:type="spellEnd"/>
+      <w:r>
+        <w:rPr>
+          <w:strike/>
+        </w:rPr>
+        <w:t>. Cualquier cambio en estas configuraciones deben ser</w:t>
       </w:r>
     </w:p>
     <w:p>
@@ -203,15 +287,43 @@
         <w:rPr>
           <w:strike/>
         </w:rPr>
-        <w:t>● Una opción del programa permitirá guardar en xml algún dato específico generado</w:t>
-      </w:r>
-    </w:p>
-    <w:p>
-      <w:r>
-        <w:rPr>
-          <w:strike/>
-        </w:rPr>
-        <w:t>por su programa: por ejemplo el stock de productos</w:t>
+        <w:t xml:space="preserve">● Una opción del programa permitirá guardar en </w:t>
+      </w:r>
+      <w:proofErr w:type="spellStart"/>
+      <w:r>
+        <w:rPr>
+          <w:strike/>
+        </w:rPr>
+        <w:t>xml</w:t>
+      </w:r>
+      <w:proofErr w:type="spellEnd"/>
+      <w:r>
+        <w:rPr>
+          <w:strike/>
+        </w:rPr>
+        <w:t xml:space="preserve"> algún dato específico generado</w:t>
+      </w:r>
+    </w:p>
+    <w:p>
+      <w:r>
+        <w:rPr>
+          <w:strike/>
+        </w:rPr>
+        <w:t xml:space="preserve">por su programa: por </w:t>
+      </w:r>
+      <w:proofErr w:type="gramStart"/>
+      <w:r>
+        <w:rPr>
+          <w:strike/>
+        </w:rPr>
+        <w:t>ejemplo</w:t>
+      </w:r>
+      <w:proofErr w:type="gramEnd"/>
+      <w:r>
+        <w:rPr>
+          <w:strike/>
+        </w:rPr>
+        <w:t xml:space="preserve"> el stock de productos</w:t>
       </w:r>
       <w:r>
         <w:t>.</w:t>
@@ -227,6 +339,7 @@
           <w:szCs w:val="32"/>
         </w:rPr>
       </w:pPr>
+      <w:proofErr w:type="spellStart"/>
       <w:r>
         <w:rPr>
           <w:b/>
@@ -234,253 +347,482 @@
           <w:sz w:val="32"/>
           <w:szCs w:val="32"/>
         </w:rPr>
-        <w:t>Generics:</w:t>
-      </w:r>
-    </w:p>
-    <w:p>
-      <w:r>
-        <w:t>● Aplicar el concepto de Generics en donde se considere necesario.</w:t>
-      </w:r>
-    </w:p>
-    <w:p/>
-    <w:p>
-      <w:pPr>
+        <w:t>Generics</w:t>
+      </w:r>
+      <w:proofErr w:type="spellEnd"/>
+      <w:r>
         <w:rPr>
           <w:b/>
           <w:bCs/>
           <w:sz w:val="32"/>
           <w:szCs w:val="32"/>
         </w:rPr>
-      </w:pPr>
-      <w:r>
+        <w:t>:</w:t>
+      </w:r>
+    </w:p>
+    <w:p>
+      <w:r>
+        <w:t xml:space="preserve">● Aplicar el concepto de </w:t>
+      </w:r>
+      <w:proofErr w:type="spellStart"/>
+      <w:r>
+        <w:t>Generics</w:t>
+      </w:r>
+      <w:proofErr w:type="spellEnd"/>
+      <w:r>
+        <w:t xml:space="preserve"> en donde se considere necesario.</w:t>
+      </w:r>
+    </w:p>
+    <w:p/>
+    <w:p>
+      <w:pPr>
         <w:rPr>
           <w:b/>
           <w:bCs/>
           <w:sz w:val="32"/>
           <w:szCs w:val="32"/>
         </w:rPr>
-        <w:t>Interfaces:</w:t>
-      </w:r>
-    </w:p>
-    <w:p>
-      <w:r>
-        <w:t>● Implementar un mínimo de tres interfaces. La primera (y la típica) es interfaces y</w:t>
-      </w:r>
-    </w:p>
-    <w:p>
-      <w:r>
-        <w:t>serialización. El resto deberá adaptarse a las necesidades de su proyecto.</w:t>
-      </w:r>
-    </w:p>
-    <w:p/>
-    <w:p>
-      <w:pPr>
+      </w:pPr>
+      <w:r>
         <w:rPr>
           <w:b/>
           <w:bCs/>
           <w:sz w:val="32"/>
           <w:szCs w:val="32"/>
         </w:rPr>
-      </w:pPr>
-      <w:r>
+        <w:t>Interfaces:</w:t>
+      </w:r>
+    </w:p>
+    <w:p>
+      <w:r>
+        <w:t>● Implementar un mínimo de tres interfaces. La primera (y la típica) es interfaces y</w:t>
+      </w:r>
+    </w:p>
+    <w:p>
+      <w:r>
+        <w:t>serialización. El resto deberá adaptarse a las necesidades de su proyecto.</w:t>
+      </w:r>
+    </w:p>
+    <w:p>
+      <w:r>
+        <w:sym w:font="Wingdings" w:char="F0DF"/>
+      </w:r>
+      <w:r>
+        <w:t xml:space="preserve"> </w:t>
+      </w:r>
+      <w:proofErr w:type="spellStart"/>
+      <w:r>
+        <w:t>IMensajeError</w:t>
+      </w:r>
+      <w:proofErr w:type="spellEnd"/>
+      <w:r>
+        <w:t xml:space="preserve"> es una.</w:t>
+      </w:r>
+    </w:p>
+    <w:p/>
+    <w:p>
+      <w:pPr>
         <w:rPr>
           <w:b/>
           <w:bCs/>
           <w:sz w:val="32"/>
           <w:szCs w:val="32"/>
         </w:rPr>
-        <w:t>Test Unitario:</w:t>
-      </w:r>
-    </w:p>
-    <w:p>
-      <w:r>
-        <w:lastRenderedPageBreak/>
-        <w:t>● Realizar un mínimo de 3 métodos de test unitario. Los métodos que se prueban</w:t>
-      </w:r>
-    </w:p>
-    <w:p>
-      <w:r>
-        <w:t>deben tener cierto grado de complejidad (por ejemplo no aplicaría si quiero probar</w:t>
-      </w:r>
-    </w:p>
-    <w:p>
-      <w:r>
-        <w:t>un método que calcula un promedio).</w:t>
-      </w:r>
-    </w:p>
-    <w:p/>
-    <w:p>
-      <w:pPr>
+      </w:pPr>
+      <w:r>
         <w:rPr>
           <w:b/>
           <w:bCs/>
           <w:sz w:val="32"/>
           <w:szCs w:val="32"/>
         </w:rPr>
-      </w:pPr>
-      <w:r>
+        <w:lastRenderedPageBreak/>
+        <w:t>Test Unitario:</w:t>
+      </w:r>
+    </w:p>
+    <w:p>
+      <w:r>
+        <w:t>● Realizar un mínimo de 3 métodos de test unitario. Los métodos que se prueban</w:t>
+      </w:r>
+    </w:p>
+    <w:p>
+      <w:r>
+        <w:t xml:space="preserve">deben tener cierto grado de complejidad (por </w:t>
+      </w:r>
+      <w:proofErr w:type="gramStart"/>
+      <w:r>
+        <w:t>ejemplo</w:t>
+      </w:r>
+      <w:proofErr w:type="gramEnd"/>
+      <w:r>
+        <w:t xml:space="preserve"> no aplicaría si quiero probar</w:t>
+      </w:r>
+    </w:p>
+    <w:p>
+      <w:r>
+        <w:t>un método que calcula un promedio).</w:t>
+      </w:r>
+    </w:p>
+    <w:p/>
+    <w:p>
+      <w:pPr>
         <w:rPr>
           <w:b/>
           <w:bCs/>
           <w:sz w:val="32"/>
           <w:szCs w:val="32"/>
         </w:rPr>
-        <w:t>Base de datos:</w:t>
-      </w:r>
-    </w:p>
-    <w:p>
-      <w:pPr>
-        <w:rPr>
-          <w:strike/>
-        </w:rPr>
-      </w:pPr>
-      <w:r>
-        <w:rPr>
-          <w:strike/>
-        </w:rPr>
-        <w:t>● Aplicar consultas dml para manipular los datos de su programa.Los métodos</w:t>
-      </w:r>
-    </w:p>
-    <w:p>
-      <w:pPr>
-        <w:rPr>
-          <w:strike/>
-        </w:rPr>
-      </w:pPr>
-      <w:r>
-        <w:rPr>
-          <w:strike/>
-        </w:rPr>
-        <w:t>correspondientes al motor, tienen que estar debidamente separados en clases.</w:t>
-      </w:r>
-    </w:p>
-    <w:p>
-      <w:pPr>
-        <w:rPr>
-          <w:strike/>
-        </w:rPr>
-      </w:pPr>
-      <w:r>
-        <w:rPr>
-          <w:strike/>
-        </w:rPr>
-        <w:t>● No deberá haber más datos hardcodeados en el sistema.</w:t>
-      </w:r>
-    </w:p>
-    <w:p>
-      <w:pPr>
-        <w:rPr>
-          <w:strike/>
-        </w:rPr>
-      </w:pPr>
-      <w:r>
-        <w:rPr>
-          <w:strike/>
-        </w:rPr>
-        <w:t>● El programa deberá permitir generar nuevos operarios y supervisores por medio de</w:t>
-      </w:r>
-    </w:p>
-    <w:p>
-      <w:pPr>
-        <w:rPr>
-          <w:strike/>
-        </w:rPr>
-      </w:pPr>
-      <w:r>
-        <w:rPr>
-          <w:strike/>
-        </w:rPr>
-        <w:t>un registro que a su vez serán guardados en una base de datos.</w:t>
-      </w:r>
-    </w:p>
-    <w:p>
-      <w:pPr>
-        <w:rPr>
-          <w:strike/>
-        </w:rPr>
-      </w:pPr>
-      <w:r>
-        <w:rPr>
-          <w:strike/>
-        </w:rPr>
-        <w:t>● El supervisor también deberá poder ser capaz de realizar consultas de tipo</w:t>
-      </w:r>
-    </w:p>
-    <w:p>
-      <w:pPr>
-        <w:rPr>
-          <w:strike/>
-        </w:rPr>
-      </w:pPr>
-      <w:r>
-        <w:rPr>
-          <w:strike/>
-        </w:rPr>
-        <w:t>CRUD(Create - Read - Update - Delete) en su panel de control.</w:t>
-      </w:r>
-    </w:p>
-    <w:p/>
-    <w:p>
-      <w:pPr>
+      </w:pPr>
+      <w:r>
         <w:rPr>
           <w:b/>
           <w:bCs/>
           <w:sz w:val="32"/>
           <w:szCs w:val="32"/>
         </w:rPr>
-      </w:pPr>
-      <w:r>
+        <w:t>Base de datos:</w:t>
+      </w:r>
+    </w:p>
+    <w:p>
+      <w:pPr>
+        <w:rPr>
+          <w:strike/>
+        </w:rPr>
+      </w:pPr>
+      <w:r>
+        <w:rPr>
+          <w:strike/>
+        </w:rPr>
+        <w:t xml:space="preserve">● Aplicar consultas </w:t>
+      </w:r>
+      <w:proofErr w:type="spellStart"/>
+      <w:r>
+        <w:rPr>
+          <w:strike/>
+        </w:rPr>
+        <w:t>dml</w:t>
+      </w:r>
+      <w:proofErr w:type="spellEnd"/>
+      <w:r>
+        <w:rPr>
+          <w:strike/>
+        </w:rPr>
+        <w:t xml:space="preserve"> para manipular los datos de su </w:t>
+      </w:r>
+      <w:proofErr w:type="spellStart"/>
+      <w:proofErr w:type="gramStart"/>
+      <w:r>
+        <w:rPr>
+          <w:strike/>
+        </w:rPr>
+        <w:t>programa.Los</w:t>
+      </w:r>
+      <w:proofErr w:type="spellEnd"/>
+      <w:proofErr w:type="gramEnd"/>
+      <w:r>
+        <w:rPr>
+          <w:strike/>
+        </w:rPr>
+        <w:t xml:space="preserve"> métodos</w:t>
+      </w:r>
+    </w:p>
+    <w:p>
+      <w:pPr>
+        <w:rPr>
+          <w:strike/>
+        </w:rPr>
+      </w:pPr>
+      <w:r>
+        <w:rPr>
+          <w:strike/>
+        </w:rPr>
+        <w:t>correspondientes al motor, tienen que estar debidamente separados en clases.</w:t>
+      </w:r>
+    </w:p>
+    <w:p>
+      <w:pPr>
+        <w:rPr>
+          <w:strike/>
+        </w:rPr>
+      </w:pPr>
+      <w:r>
+        <w:rPr>
+          <w:strike/>
+        </w:rPr>
+        <w:t xml:space="preserve">● No deberá haber más datos </w:t>
+      </w:r>
+      <w:proofErr w:type="spellStart"/>
+      <w:r>
+        <w:rPr>
+          <w:strike/>
+        </w:rPr>
+        <w:t>hardcodeados</w:t>
+      </w:r>
+      <w:proofErr w:type="spellEnd"/>
+      <w:r>
+        <w:rPr>
+          <w:strike/>
+        </w:rPr>
+        <w:t xml:space="preserve"> en el sistema.</w:t>
+      </w:r>
+    </w:p>
+    <w:p>
+      <w:pPr>
+        <w:rPr>
+          <w:strike/>
+        </w:rPr>
+      </w:pPr>
+      <w:r>
+        <w:rPr>
+          <w:strike/>
+        </w:rPr>
+        <w:t>● El programa deberá permitir generar nuevos operarios y supervisores por medio de</w:t>
+      </w:r>
+    </w:p>
+    <w:p>
+      <w:pPr>
+        <w:rPr>
+          <w:strike/>
+        </w:rPr>
+      </w:pPr>
+      <w:r>
+        <w:rPr>
+          <w:strike/>
+        </w:rPr>
+        <w:t>un registro que a su vez serán guardados en una base de datos.</w:t>
+      </w:r>
+    </w:p>
+    <w:p>
+      <w:pPr>
+        <w:rPr>
+          <w:strike/>
+        </w:rPr>
+      </w:pPr>
+      <w:r>
+        <w:rPr>
+          <w:strike/>
+        </w:rPr>
+        <w:t>● El supervisor también deberá poder ser capaz de realizar consultas de tipo</w:t>
+      </w:r>
+    </w:p>
+    <w:p>
+      <w:pPr>
+        <w:rPr>
+          <w:strike/>
+        </w:rPr>
+      </w:pPr>
+      <w:proofErr w:type="gramStart"/>
+      <w:r>
+        <w:rPr>
+          <w:strike/>
+        </w:rPr>
+        <w:t>CRUD(</w:t>
+      </w:r>
+      <w:proofErr w:type="spellStart"/>
+      <w:proofErr w:type="gramEnd"/>
+      <w:r>
+        <w:rPr>
+          <w:strike/>
+        </w:rPr>
+        <w:t>Create</w:t>
+      </w:r>
+      <w:proofErr w:type="spellEnd"/>
+      <w:r>
+        <w:rPr>
+          <w:strike/>
+        </w:rPr>
+        <w:t xml:space="preserve"> - </w:t>
+      </w:r>
+      <w:proofErr w:type="spellStart"/>
+      <w:r>
+        <w:rPr>
+          <w:strike/>
+        </w:rPr>
+        <w:t>Read</w:t>
+      </w:r>
+      <w:proofErr w:type="spellEnd"/>
+      <w:r>
+        <w:rPr>
+          <w:strike/>
+        </w:rPr>
+        <w:t xml:space="preserve"> - </w:t>
+      </w:r>
+      <w:proofErr w:type="spellStart"/>
+      <w:r>
+        <w:rPr>
+          <w:strike/>
+        </w:rPr>
+        <w:t>Update</w:t>
+      </w:r>
+      <w:proofErr w:type="spellEnd"/>
+      <w:r>
+        <w:rPr>
+          <w:strike/>
+        </w:rPr>
+        <w:t xml:space="preserve"> - </w:t>
+      </w:r>
+      <w:proofErr w:type="spellStart"/>
+      <w:r>
+        <w:rPr>
+          <w:strike/>
+        </w:rPr>
+        <w:t>Delete</w:t>
+      </w:r>
+      <w:proofErr w:type="spellEnd"/>
+      <w:r>
+        <w:rPr>
+          <w:strike/>
+        </w:rPr>
+        <w:t>) en su panel de control.</w:t>
+      </w:r>
+    </w:p>
+    <w:p/>
+    <w:p>
+      <w:pPr>
         <w:rPr>
           <w:b/>
           <w:bCs/>
           <w:sz w:val="32"/>
           <w:szCs w:val="32"/>
         </w:rPr>
-        <w:t>Delegados:</w:t>
-      </w:r>
-    </w:p>
-    <w:p>
-      <w:r>
-        <w:t>● Aplicar delegados a distintos métodos de ordenamiento utilizando expresiones</w:t>
-      </w:r>
-    </w:p>
-    <w:p>
-      <w:r>
-        <w:t>lambda.</w:t>
-      </w:r>
-    </w:p>
-    <w:p>
-      <w:r>
-        <w:t>● Crear un delegado de tipo propio.</w:t>
-      </w:r>
-    </w:p>
-    <w:p>
-      <w:r>
-        <w:t>● Aplicar tipos de delegados.</w:t>
-      </w:r>
-    </w:p>
-    <w:p>
-      <w:r>
-        <w:t>● Envío de datos entre formularios mediante delegados.</w:t>
-      </w:r>
-    </w:p>
-    <w:p/>
-    <w:p>
-      <w:pPr>
+      </w:pPr>
+      <w:r>
         <w:rPr>
           <w:b/>
           <w:bCs/>
           <w:sz w:val="32"/>
           <w:szCs w:val="32"/>
         </w:rPr>
-      </w:pPr>
-      <w:r>
+        <w:t>Delegados:</w:t>
+      </w:r>
+    </w:p>
+    <w:p>
+      <w:pPr>
+        <w:rPr>
+          <w:strike/>
+        </w:rPr>
+      </w:pPr>
+      <w:r>
+        <w:rPr>
+          <w:strike/>
+        </w:rPr>
+        <w:t>● Aplicar delegados a distintos métodos de ordenamiento utilizando expresiones</w:t>
+      </w:r>
+    </w:p>
+    <w:p>
+      <w:r>
+        <w:rPr>
+          <w:strike/>
+        </w:rPr>
+        <w:t>lambda.</w:t>
+      </w:r>
+      <w:r>
+        <w:rPr>
+          <w:strike/>
+        </w:rPr>
+        <w:t xml:space="preserve"> </w:t>
+      </w:r>
+      <w:r>
+        <w:t xml:space="preserve"> </w:t>
+      </w:r>
+      <w:r>
+        <w:sym w:font="Wingdings" w:char="F0DF"/>
+      </w:r>
+      <w:r>
+        <w:t xml:space="preserve"> aplicado en clase </w:t>
+      </w:r>
+      <w:proofErr w:type="spellStart"/>
+      <w:r>
+        <w:t>Administracion</w:t>
+      </w:r>
+      <w:proofErr w:type="spellEnd"/>
+      <w:r>
+        <w:t>.</w:t>
+      </w:r>
+    </w:p>
+    <w:p>
+      <w:pPr>
+        <w:rPr>
+          <w:u w:val="single"/>
+        </w:rPr>
+      </w:pPr>
+      <w:r>
+        <w:rPr>
+          <w:strike/>
+        </w:rPr>
+        <w:t>● Crear un delegado de tipo propio.</w:t>
+      </w:r>
+      <w:r>
+        <w:rPr>
+          <w:strike/>
+        </w:rPr>
+        <w:t xml:space="preserve">  </w:t>
+      </w:r>
+      <w:r>
+        <w:t xml:space="preserve">  </w:t>
+      </w:r>
+      <w:r>
+        <w:sym w:font="Wingdings" w:char="F0DF"/>
+      </w:r>
+      <w:r>
+        <w:t xml:space="preserve">  En </w:t>
+      </w:r>
+      <w:proofErr w:type="spellStart"/>
+      <w:r>
+        <w:t>FrmLogin</w:t>
+      </w:r>
+      <w:proofErr w:type="spellEnd"/>
+      <w:r>
+        <w:t xml:space="preserve"> </w:t>
+      </w:r>
+      <w:proofErr w:type="spellStart"/>
+      <w:r>
+        <w:rPr>
+          <w:rFonts w:ascii="Cascadia Mono" w:hAnsi="Cascadia Mono" w:cs="Cascadia Mono"/>
+          <w:color w:val="000000"/>
+          <w:sz w:val="19"/>
+          <w:szCs w:val="19"/>
+        </w:rPr>
+        <w:t>cargaDeUsuariosDataGrid</w:t>
+      </w:r>
+      <w:proofErr w:type="spellEnd"/>
+      <w:r>
+        <w:rPr>
+          <w:rFonts w:ascii="Cascadia Mono" w:hAnsi="Cascadia Mono" w:cs="Cascadia Mono"/>
+          <w:color w:val="000000"/>
+          <w:sz w:val="19"/>
+          <w:szCs w:val="19"/>
+        </w:rPr>
+        <w:t>.</w:t>
+      </w:r>
+    </w:p>
+    <w:p>
+      <w:r>
+        <w:t>● Aplicar tipos de delegados.</w:t>
+      </w:r>
+    </w:p>
+    <w:p>
+      <w:r>
+        <w:t>● Envío de datos entre formularios mediante delegados.</w:t>
+      </w:r>
+    </w:p>
+    <w:p/>
+    <w:p>
+      <w:pPr>
         <w:rPr>
           <w:b/>
           <w:bCs/>
           <w:sz w:val="32"/>
           <w:szCs w:val="32"/>
         </w:rPr>
+      </w:pPr>
+      <w:r>
+        <w:rPr>
+          <w:b/>
+          <w:bCs/>
+          <w:sz w:val="32"/>
+          <w:szCs w:val="32"/>
+        </w:rPr>
         <w:t>Eventos:</w:t>
       </w:r>
     </w:p>
@@ -493,15 +835,64 @@
       <w:r>
         <w:t>distintas situaciones.</w:t>
       </w:r>
-    </w:p>
-    <w:p>
-      <w:r>
-        <w:t>● Manejar eventos predeterminados (ej el evento click de un botón) de manera</w:t>
-      </w:r>
-    </w:p>
-    <w:p>
-      <w:r>
-        <w:t>dinámica (Event Handler)</w:t>
+      <w:r>
+        <w:t xml:space="preserve"> </w:t>
+      </w:r>
+      <w:r>
+        <w:sym w:font="Wingdings" w:char="F0DF"/>
+      </w:r>
+      <w:r>
+        <w:t xml:space="preserve"> </w:t>
+      </w:r>
+      <w:proofErr w:type="spellStart"/>
+      <w:r>
+        <w:t>EventoLogError</w:t>
+      </w:r>
+      <w:proofErr w:type="spellEnd"/>
+      <w:r>
+        <w:t xml:space="preserve"> y …</w:t>
+      </w:r>
+    </w:p>
+    <w:p>
+      <w:r>
+        <w:t>● Manejar eventos predeterminados (</w:t>
+      </w:r>
+      <w:proofErr w:type="spellStart"/>
+      <w:r>
+        <w:t>ej</w:t>
+      </w:r>
+      <w:proofErr w:type="spellEnd"/>
+      <w:r>
+        <w:t xml:space="preserve"> el evento </w:t>
+      </w:r>
+      <w:proofErr w:type="spellStart"/>
+      <w:r>
+        <w:t>click</w:t>
+      </w:r>
+      <w:proofErr w:type="spellEnd"/>
+      <w:r>
+        <w:t xml:space="preserve"> de un botón) de manera</w:t>
+      </w:r>
+    </w:p>
+    <w:p>
+      <w:r>
+        <w:t>dinámica (</w:t>
+      </w:r>
+      <w:proofErr w:type="spellStart"/>
+      <w:r>
+        <w:t>Event</w:t>
+      </w:r>
+      <w:proofErr w:type="spellEnd"/>
+      <w:r>
+        <w:t xml:space="preserve"> </w:t>
+      </w:r>
+      <w:proofErr w:type="spellStart"/>
+      <w:r>
+        <w:t>Handler</w:t>
+      </w:r>
+      <w:proofErr w:type="spellEnd"/>
+      <w:r>
+        <w:t>)</w:t>
       </w:r>
     </w:p>
     <w:p>

--- a/puntos-a-cumplir-2-parcial.docx
+++ b/puntos-a-cumplir-2-parcial.docx
@@ -2,6 +2,21 @@
 <file path=word/document.xml><?xml version="1.0" encoding="utf-8"?>
 <w:document xmlns:wpc="http://schemas.microsoft.com/office/word/2010/wordprocessingCanvas" xmlns:cx="http://schemas.microsoft.com/office/drawing/2014/chartex" xmlns:cx1="http://schemas.microsoft.com/office/drawing/2015/9/8/chartex" xmlns:cx2="http://schemas.microsoft.com/office/drawing/2015/10/21/chartex" xmlns:cx3="http://schemas.microsoft.com/office/drawing/2016/5/9/chartex" xmlns:cx4="http://schemas.microsoft.com/office/drawing/2016/5/10/chartex" xmlns:cx5="http://schemas.microsoft.com/office/drawing/2016/5/11/chartex" xmlns:cx6="http://schemas.microsoft.com/office/drawing/2016/5/12/chartex" xmlns:cx7="http://schemas.microsoft.com/office/drawing/2016/5/13/chartex" xmlns:cx8="http://schemas.microsoft.com/office/drawing/2016/5/14/chartex" xmlns:mc="http://schemas.openxmlformats.org/markup-compatibility/2006" xmlns:aink="http://schemas.microsoft.com/office/drawing/2016/ink" xmlns:am3d="http://schemas.microsoft.com/office/drawing/2017/model3d" xmlns:o="urn:schemas-microsoft-com:office:office" xmlns:r="http://schemas.openxmlformats.org/officeDocument/2006/relationships" xmlns:m="http://schemas.openxmlformats.org/officeDocument/2006/math" xmlns:v="urn:schemas-microsoft-com:vml" xmlns:wp14="http://schemas.microsoft.com/office/word/2010/wordprocessingDrawing" xmlns:wp="http://schemas.openxmlformats.org/drawingml/2006/wordprocessingDrawing" xmlns:w10="urn:schemas-microsoft-com:office:word" xmlns:w="http://schemas.openxmlformats.org/wordprocessingml/2006/main" xmlns:w14="http://schemas.microsoft.com/office/word/2010/wordml" xmlns:w15="http://schemas.microsoft.com/office/word/2012/wordml" xmlns:w16cex="http://schemas.microsoft.com/office/word/2018/wordml/cex" xmlns:w16cid="http://schemas.microsoft.com/office/word/2016/wordml/cid" xmlns:w16="http://schemas.microsoft.com/office/word/2018/wordml" xmlns:w16sdtdh="http://schemas.microsoft.com/office/word/2020/wordml/sdtdatahash" xmlns:w16se="http://schemas.microsoft.com/office/word/2015/wordml/symex" xmlns:wpg="http://schemas.microsoft.com/office/word/2010/wordprocessingGroup" xmlns:wpi="http://schemas.microsoft.com/office/word/2010/wordprocessingInk" xmlns:wne="http://schemas.microsoft.com/office/word/2006/wordml" xmlns:wps="http://schemas.microsoft.com/office/word/2010/wordprocessingShape" mc:Ignorable="w14 w15 w16se w16cid w16 w16cex w16sdtdh wp14">
   <w:body>
+    <w:p>
+      <w:pPr>
+        <w:rPr>
+          <w:b/>
+          <w:bCs/>
+        </w:rPr>
+      </w:pPr>
+      <w:r>
+        <w:rPr>
+          <w:b/>
+          <w:bCs/>
+        </w:rPr>
+        <w:t xml:space="preserve"> </w:t>
+      </w:r>
+    </w:p>
     <w:p>
       <w:pPr>
         <w:rPr>
@@ -27,49 +42,83 @@
         <w:rPr>
           <w:b/>
           <w:bCs/>
-        </w:rPr>
-      </w:pPr>
-      <w:proofErr w:type="spellStart"/>
-      <w:r>
+          <w:strike/>
+        </w:rPr>
+      </w:pPr>
+      <w:proofErr w:type="spellStart"/>
+      <w:r>
+        <w:rPr>
+          <w:strike/>
+        </w:rPr>
         <w:t>Agrear</w:t>
       </w:r>
       <w:proofErr w:type="spellEnd"/>
       <w:r>
+        <w:rPr>
+          <w:strike/>
+        </w:rPr>
         <w:t xml:space="preserve"> en el </w:t>
       </w:r>
       <w:proofErr w:type="spellStart"/>
       <w:r>
+        <w:rPr>
+          <w:strike/>
+        </w:rPr>
         <w:t>form</w:t>
       </w:r>
       <w:proofErr w:type="spellEnd"/>
       <w:r>
+        <w:rPr>
+          <w:strike/>
+        </w:rPr>
         <w:t xml:space="preserve"> de </w:t>
       </w:r>
       <w:proofErr w:type="spellStart"/>
       <w:r>
+        <w:rPr>
+          <w:strike/>
+        </w:rPr>
         <w:t>config</w:t>
       </w:r>
       <w:proofErr w:type="spellEnd"/>
       <w:r>
+        <w:rPr>
+          <w:strike/>
+        </w:rPr>
         <w:t xml:space="preserve"> una opción donde permita ingresar un </w:t>
       </w:r>
       <w:proofErr w:type="spellStart"/>
       <w:r>
+        <w:rPr>
+          <w:strike/>
+        </w:rPr>
         <w:t>path</w:t>
       </w:r>
       <w:proofErr w:type="spellEnd"/>
       <w:r>
+        <w:rPr>
+          <w:strike/>
+        </w:rPr>
         <w:t xml:space="preserve"> de un archivo, o la carga de un archivo, para </w:t>
       </w:r>
       <w:proofErr w:type="spellStart"/>
       <w:r>
+        <w:rPr>
+          <w:strike/>
+        </w:rPr>
         <w:t>desp</w:t>
       </w:r>
       <w:proofErr w:type="spellEnd"/>
       <w:r>
+        <w:rPr>
+          <w:strike/>
+        </w:rPr>
         <w:t xml:space="preserve"> aprovechar en usar excepciones o algún otro tema</w:t>
       </w:r>
       <w:r>
+        <w:rPr>
+          <w:strike/>
+        </w:rPr>
         <w:t>.</w:t>
       </w:r>
     </w:p>
@@ -436,7 +485,6 @@
           <w:sz w:val="32"/>
           <w:szCs w:val="32"/>
         </w:rPr>
-        <w:lastRenderedPageBreak/>
         <w:t>Test Unitario:</w:t>
       </w:r>
     </w:p>
@@ -854,46 +902,97 @@
       </w:r>
     </w:p>
     <w:p>
-      <w:r>
+      <w:pPr>
+        <w:rPr>
+          <w:strike/>
+        </w:rPr>
+      </w:pPr>
+      <w:r>
+        <w:rPr>
+          <w:strike/>
+        </w:rPr>
         <w:t>● Manejar eventos predeterminados (</w:t>
       </w:r>
       <w:proofErr w:type="spellStart"/>
       <w:r>
+        <w:rPr>
+          <w:strike/>
+        </w:rPr>
         <w:t>ej</w:t>
       </w:r>
       <w:proofErr w:type="spellEnd"/>
       <w:r>
+        <w:rPr>
+          <w:strike/>
+        </w:rPr>
         <w:t xml:space="preserve"> el evento </w:t>
       </w:r>
       <w:proofErr w:type="spellStart"/>
       <w:r>
+        <w:rPr>
+          <w:strike/>
+        </w:rPr>
         <w:t>click</w:t>
       </w:r>
       <w:proofErr w:type="spellEnd"/>
       <w:r>
+        <w:rPr>
+          <w:strike/>
+        </w:rPr>
         <w:t xml:space="preserve"> de un botón) de manera</w:t>
       </w:r>
     </w:p>
     <w:p>
       <w:r>
+        <w:rPr>
+          <w:strike/>
+        </w:rPr>
         <w:t>dinámica (</w:t>
       </w:r>
       <w:proofErr w:type="spellStart"/>
       <w:r>
+        <w:rPr>
+          <w:strike/>
+        </w:rPr>
         <w:t>Event</w:t>
       </w:r>
       <w:proofErr w:type="spellEnd"/>
       <w:r>
+        <w:rPr>
+          <w:strike/>
+        </w:rPr>
         <w:t xml:space="preserve"> </w:t>
       </w:r>
       <w:proofErr w:type="spellStart"/>
-      <w:r>
+      <w:proofErr w:type="gramStart"/>
+      <w:r>
+        <w:rPr>
+          <w:strike/>
+        </w:rPr>
         <w:t>Handler</w:t>
       </w:r>
       <w:proofErr w:type="spellEnd"/>
       <w:r>
+        <w:rPr>
+          <w:strike/>
+        </w:rPr>
         <w:t>)</w:t>
       </w:r>
+      <w:r>
+        <w:t xml:space="preserve">   </w:t>
+      </w:r>
+      <w:proofErr w:type="gramEnd"/>
+      <w:r>
+        <w:sym w:font="Wingdings" w:char="F0DF"/>
+      </w:r>
+      <w:r>
+        <w:t xml:space="preserve"> </w:t>
+      </w:r>
+      <w:proofErr w:type="spellStart"/>
+      <w:r>
+        <w:t>FrmConfiguracion</w:t>
+      </w:r>
+      <w:proofErr w:type="spellEnd"/>
     </w:p>
     <w:p>
       <w:r>
@@ -909,6 +1008,66 @@
       <w:r>
         <w:t>de un archivo mediante un hilo.</w:t>
       </w:r>
+      <w:r>
+        <w:t xml:space="preserve">  </w:t>
+      </w:r>
+      <w:r>
+        <w:sym w:font="Wingdings" w:char="F0DF"/>
+      </w:r>
+      <w:r>
+        <w:t xml:space="preserve">  </w:t>
+      </w:r>
+      <w:proofErr w:type="spellStart"/>
+      <w:proofErr w:type="gramStart"/>
+      <w:r>
+        <w:rPr>
+          <w:rFonts w:ascii="Cascadia Mono" w:hAnsi="Cascadia Mono" w:cs="Cascadia Mono"/>
+          <w:color w:val="000000"/>
+          <w:sz w:val="19"/>
+          <w:szCs w:val="19"/>
+        </w:rPr>
+        <w:t>CargarArchivo</w:t>
+      </w:r>
+      <w:proofErr w:type="spellEnd"/>
+      <w:r>
+        <w:rPr>
+          <w:rFonts w:ascii="Cascadia Mono" w:hAnsi="Cascadia Mono" w:cs="Cascadia Mono"/>
+          <w:color w:val="000000"/>
+          <w:sz w:val="19"/>
+          <w:szCs w:val="19"/>
+        </w:rPr>
+        <w:t>(</w:t>
+      </w:r>
+      <w:proofErr w:type="gramEnd"/>
+      <w:r>
+        <w:rPr>
+          <w:rFonts w:ascii="Cascadia Mono" w:hAnsi="Cascadia Mono" w:cs="Cascadia Mono"/>
+          <w:color w:val="000000"/>
+          <w:sz w:val="19"/>
+          <w:szCs w:val="19"/>
+        </w:rPr>
+        <w:t>)</w:t>
+      </w:r>
+      <w:r>
+        <w:rPr>
+          <w:rFonts w:ascii="Cascadia Mono" w:hAnsi="Cascadia Mono" w:cs="Cascadia Mono"/>
+          <w:color w:val="000000"/>
+          <w:sz w:val="19"/>
+          <w:szCs w:val="19"/>
+        </w:rPr>
+        <w:t xml:space="preserve"> en </w:t>
+      </w:r>
+      <w:proofErr w:type="spellStart"/>
+      <w:r>
+        <w:rPr>
+          <w:rFonts w:ascii="Cascadia Mono" w:hAnsi="Cascadia Mono" w:cs="Cascadia Mono"/>
+          <w:color w:val="000000"/>
+          <w:sz w:val="19"/>
+          <w:szCs w:val="19"/>
+        </w:rPr>
+        <w:t>FrmConfiguracion</w:t>
+      </w:r>
+      <w:proofErr w:type="spellEnd"/>
     </w:p>
     <w:p/>
     <w:p/>

--- a/puntos-a-cumplir-2-parcial.docx
+++ b/puntos-a-cumplir-2-parcial.docx
@@ -45,75 +45,11 @@
           <w:strike/>
         </w:rPr>
       </w:pPr>
-      <w:proofErr w:type="spellStart"/>
-      <w:r>
-        <w:rPr>
-          <w:strike/>
-        </w:rPr>
-        <w:t>Agrear</w:t>
-      </w:r>
-      <w:proofErr w:type="spellEnd"/>
-      <w:r>
-        <w:rPr>
-          <w:strike/>
-        </w:rPr>
-        <w:t xml:space="preserve"> en el </w:t>
-      </w:r>
-      <w:proofErr w:type="spellStart"/>
-      <w:r>
-        <w:rPr>
-          <w:strike/>
-        </w:rPr>
-        <w:t>form</w:t>
-      </w:r>
-      <w:proofErr w:type="spellEnd"/>
-      <w:r>
-        <w:rPr>
-          <w:strike/>
-        </w:rPr>
-        <w:t xml:space="preserve"> de </w:t>
-      </w:r>
-      <w:proofErr w:type="spellStart"/>
-      <w:r>
-        <w:rPr>
-          <w:strike/>
-        </w:rPr>
-        <w:t>config</w:t>
-      </w:r>
-      <w:proofErr w:type="spellEnd"/>
-      <w:r>
-        <w:rPr>
-          <w:strike/>
-        </w:rPr>
-        <w:t xml:space="preserve"> una opción donde permita ingresar un </w:t>
-      </w:r>
-      <w:proofErr w:type="spellStart"/>
-      <w:r>
-        <w:rPr>
-          <w:strike/>
-        </w:rPr>
-        <w:t>path</w:t>
-      </w:r>
-      <w:proofErr w:type="spellEnd"/>
-      <w:r>
-        <w:rPr>
-          <w:strike/>
-        </w:rPr>
-        <w:t xml:space="preserve"> de un archivo, o la carga de un archivo, para </w:t>
-      </w:r>
-      <w:proofErr w:type="spellStart"/>
-      <w:r>
-        <w:rPr>
-          <w:strike/>
-        </w:rPr>
-        <w:t>desp</w:t>
-      </w:r>
-      <w:proofErr w:type="spellEnd"/>
-      <w:r>
-        <w:rPr>
-          <w:strike/>
-        </w:rPr>
-        <w:t xml:space="preserve"> aprovechar en usar excepciones o algún otro tema</w:t>
+      <w:r>
+        <w:rPr>
+          <w:strike/>
+        </w:rPr>
+        <w:t>Agrear en el form de config una opción donde permita ingresar un path de un archivo, o la carga de un archivo, para desp aprovechar en usar excepciones o algún otro tema</w:t>
       </w:r>
       <w:r>
         <w:rPr>
@@ -230,21 +166,7 @@
         <w:rPr>
           <w:strike/>
         </w:rPr>
-        <w:t xml:space="preserve">● Deberán guardar en un archivo </w:t>
-      </w:r>
-      <w:proofErr w:type="spellStart"/>
-      <w:r>
-        <w:rPr>
-          <w:strike/>
-        </w:rPr>
-        <w:t>txt</w:t>
-      </w:r>
-      <w:proofErr w:type="spellEnd"/>
-      <w:r>
-        <w:rPr>
-          <w:strike/>
-        </w:rPr>
-        <w:t>, un log de errores, documentando fecha y hora</w:t>
+        <w:t>● Deberán guardar en un archivo txt, un log de errores, documentando fecha y hora</w:t>
       </w:r>
     </w:p>
     <w:p>
@@ -283,21 +205,7 @@
         <w:rPr>
           <w:strike/>
         </w:rPr>
-        <w:t xml:space="preserve">desde un archivo </w:t>
-      </w:r>
-      <w:proofErr w:type="spellStart"/>
-      <w:r>
-        <w:rPr>
-          <w:strike/>
-        </w:rPr>
-        <w:t>Json</w:t>
-      </w:r>
-      <w:proofErr w:type="spellEnd"/>
-      <w:r>
-        <w:rPr>
-          <w:strike/>
-        </w:rPr>
-        <w:t>. Cualquier cambio en estas configuraciones deben ser</w:t>
+        <w:t>desde un archivo Json. Cualquier cambio en estas configuraciones deben ser</w:t>
       </w:r>
     </w:p>
     <w:p>
@@ -336,43 +244,15 @@
         <w:rPr>
           <w:strike/>
         </w:rPr>
-        <w:t xml:space="preserve">● Una opción del programa permitirá guardar en </w:t>
-      </w:r>
-      <w:proofErr w:type="spellStart"/>
-      <w:r>
-        <w:rPr>
-          <w:strike/>
-        </w:rPr>
-        <w:t>xml</w:t>
-      </w:r>
-      <w:proofErr w:type="spellEnd"/>
-      <w:r>
-        <w:rPr>
-          <w:strike/>
-        </w:rPr>
-        <w:t xml:space="preserve"> algún dato específico generado</w:t>
-      </w:r>
-    </w:p>
-    <w:p>
-      <w:r>
-        <w:rPr>
-          <w:strike/>
-        </w:rPr>
-        <w:t xml:space="preserve">por su programa: por </w:t>
-      </w:r>
-      <w:proofErr w:type="gramStart"/>
-      <w:r>
-        <w:rPr>
-          <w:strike/>
-        </w:rPr>
-        <w:t>ejemplo</w:t>
-      </w:r>
-      <w:proofErr w:type="gramEnd"/>
-      <w:r>
-        <w:rPr>
-          <w:strike/>
-        </w:rPr>
-        <w:t xml:space="preserve"> el stock de productos</w:t>
+        <w:t>● Una opción del programa permitirá guardar en xml algún dato específico generado</w:t>
+      </w:r>
+    </w:p>
+    <w:p>
+      <w:r>
+        <w:rPr>
+          <w:strike/>
+        </w:rPr>
+        <w:t>por su programa: por ejemplo el stock de productos</w:t>
       </w:r>
       <w:r>
         <w:t>.</w:t>
@@ -388,38 +268,19 @@
           <w:szCs w:val="32"/>
         </w:rPr>
       </w:pPr>
-      <w:proofErr w:type="spellStart"/>
-      <w:r>
-        <w:rPr>
-          <w:b/>
-          <w:bCs/>
-          <w:sz w:val="32"/>
-          <w:szCs w:val="32"/>
-        </w:rPr>
-        <w:t>Generics</w:t>
-      </w:r>
-      <w:proofErr w:type="spellEnd"/>
-      <w:r>
-        <w:rPr>
-          <w:b/>
-          <w:bCs/>
-          <w:sz w:val="32"/>
-          <w:szCs w:val="32"/>
-        </w:rPr>
-        <w:t>:</w:t>
-      </w:r>
-    </w:p>
-    <w:p>
-      <w:r>
-        <w:t xml:space="preserve">● Aplicar el concepto de </w:t>
-      </w:r>
-      <w:proofErr w:type="spellStart"/>
-      <w:r>
-        <w:t>Generics</w:t>
-      </w:r>
-      <w:proofErr w:type="spellEnd"/>
-      <w:r>
-        <w:t xml:space="preserve"> en donde se considere necesario.</w:t>
+      <w:r>
+        <w:rPr>
+          <w:b/>
+          <w:bCs/>
+          <w:sz w:val="32"/>
+          <w:szCs w:val="32"/>
+        </w:rPr>
+        <w:t>Generics:</w:t>
+      </w:r>
+    </w:p>
+    <w:p>
+      <w:r>
+        <w:t>● Aplicar el concepto de Generics en donde se considere necesario.</w:t>
       </w:r>
     </w:p>
     <w:p/>
@@ -457,15 +318,51 @@
         <w:sym w:font="Wingdings" w:char="F0DF"/>
       </w:r>
       <w:r>
+        <w:t xml:space="preserve"> IMensajeError es una.</w:t>
+      </w:r>
+    </w:p>
+    <w:p/>
+    <w:p>
+      <w:pPr>
+        <w:rPr>
+          <w:b/>
+          <w:bCs/>
+          <w:sz w:val="32"/>
+          <w:szCs w:val="32"/>
+        </w:rPr>
+      </w:pPr>
+      <w:r>
+        <w:rPr>
+          <w:b/>
+          <w:bCs/>
+          <w:sz w:val="32"/>
+          <w:szCs w:val="32"/>
+        </w:rPr>
+        <w:t>Test Unitario:</w:t>
+      </w:r>
+    </w:p>
+    <w:p>
+      <w:r>
+        <w:t>● Realizar un mínimo de 3 métodos de test unitario. Los métodos que se prueban</w:t>
+      </w:r>
+    </w:p>
+    <w:p>
+      <w:r>
+        <w:t>deben tener cierto grado de complejidad (por ejemplo no aplicaría si quiero probar</w:t>
+      </w:r>
+    </w:p>
+    <w:p>
+      <w:r>
+        <w:t>un método que calcula un promedio).</w:t>
+      </w:r>
+      <w:r>
         <w:t xml:space="preserve"> </w:t>
       </w:r>
-      <w:proofErr w:type="spellStart"/>
-      <w:r>
-        <w:t>IMensajeError</w:t>
-      </w:r>
-      <w:proofErr w:type="spellEnd"/>
-      <w:r>
-        <w:t xml:space="preserve"> es una.</w:t>
+      <w:r>
+        <w:sym w:font="Wingdings" w:char="F0DF"/>
+      </w:r>
+      <w:r>
+        <w:t xml:space="preserve"> Ya hay 2 hechos</w:t>
       </w:r>
     </w:p>
     <w:p/>
@@ -485,30 +382,98 @@
           <w:sz w:val="32"/>
           <w:szCs w:val="32"/>
         </w:rPr>
-        <w:t>Test Unitario:</w:t>
-      </w:r>
-    </w:p>
-    <w:p>
-      <w:r>
-        <w:t>● Realizar un mínimo de 3 métodos de test unitario. Los métodos que se prueban</w:t>
-      </w:r>
-    </w:p>
-    <w:p>
-      <w:r>
-        <w:t xml:space="preserve">deben tener cierto grado de complejidad (por </w:t>
-      </w:r>
-      <w:proofErr w:type="gramStart"/>
-      <w:r>
-        <w:t>ejemplo</w:t>
-      </w:r>
-      <w:proofErr w:type="gramEnd"/>
-      <w:r>
-        <w:t xml:space="preserve"> no aplicaría si quiero probar</w:t>
-      </w:r>
-    </w:p>
-    <w:p>
-      <w:r>
-        <w:t>un método que calcula un promedio).</w:t>
+        <w:t>Base de datos:</w:t>
+      </w:r>
+    </w:p>
+    <w:p>
+      <w:pPr>
+        <w:rPr>
+          <w:strike/>
+        </w:rPr>
+      </w:pPr>
+      <w:r>
+        <w:rPr>
+          <w:strike/>
+        </w:rPr>
+        <w:t>● Aplicar consultas dml para manipular los datos de su programa.Los métodos</w:t>
+      </w:r>
+    </w:p>
+    <w:p>
+      <w:pPr>
+        <w:rPr>
+          <w:strike/>
+        </w:rPr>
+      </w:pPr>
+      <w:r>
+        <w:rPr>
+          <w:strike/>
+        </w:rPr>
+        <w:t>correspondientes al motor, tienen que estar debidamente separados en clases.</w:t>
+      </w:r>
+    </w:p>
+    <w:p>
+      <w:pPr>
+        <w:rPr>
+          <w:strike/>
+        </w:rPr>
+      </w:pPr>
+      <w:r>
+        <w:rPr>
+          <w:strike/>
+        </w:rPr>
+        <w:t>● No deberá haber más datos hardcodeados en el sistema.</w:t>
+      </w:r>
+    </w:p>
+    <w:p>
+      <w:pPr>
+        <w:rPr>
+          <w:strike/>
+        </w:rPr>
+      </w:pPr>
+      <w:r>
+        <w:rPr>
+          <w:strike/>
+        </w:rPr>
+        <w:t>● El programa deberá permitir generar nuevos operarios y supervisores por medio de</w:t>
+      </w:r>
+    </w:p>
+    <w:p>
+      <w:pPr>
+        <w:rPr>
+          <w:strike/>
+        </w:rPr>
+      </w:pPr>
+      <w:r>
+        <w:rPr>
+          <w:strike/>
+        </w:rPr>
+        <w:t>un registro que a su vez serán guardados en una base de datos.</w:t>
+      </w:r>
+    </w:p>
+    <w:p>
+      <w:pPr>
+        <w:rPr>
+          <w:strike/>
+        </w:rPr>
+      </w:pPr>
+      <w:r>
+        <w:rPr>
+          <w:strike/>
+        </w:rPr>
+        <w:t>● El supervisor también deberá poder ser capaz de realizar consultas de tipo</w:t>
+      </w:r>
+    </w:p>
+    <w:p>
+      <w:pPr>
+        <w:rPr>
+          <w:strike/>
+        </w:rPr>
+      </w:pPr>
+      <w:r>
+        <w:rPr>
+          <w:strike/>
+        </w:rPr>
+        <w:t>CRUD(Create - Read - Update - Delete) en su panel de control.</w:t>
       </w:r>
     </w:p>
     <w:p/>
@@ -528,219 +493,6 @@
           <w:sz w:val="32"/>
           <w:szCs w:val="32"/>
         </w:rPr>
-        <w:t>Base de datos:</w:t>
-      </w:r>
-    </w:p>
-    <w:p>
-      <w:pPr>
-        <w:rPr>
-          <w:strike/>
-        </w:rPr>
-      </w:pPr>
-      <w:r>
-        <w:rPr>
-          <w:strike/>
-        </w:rPr>
-        <w:t xml:space="preserve">● Aplicar consultas </w:t>
-      </w:r>
-      <w:proofErr w:type="spellStart"/>
-      <w:r>
-        <w:rPr>
-          <w:strike/>
-        </w:rPr>
-        <w:t>dml</w:t>
-      </w:r>
-      <w:proofErr w:type="spellEnd"/>
-      <w:r>
-        <w:rPr>
-          <w:strike/>
-        </w:rPr>
-        <w:t xml:space="preserve"> para manipular los datos de su </w:t>
-      </w:r>
-      <w:proofErr w:type="spellStart"/>
-      <w:proofErr w:type="gramStart"/>
-      <w:r>
-        <w:rPr>
-          <w:strike/>
-        </w:rPr>
-        <w:t>programa.Los</w:t>
-      </w:r>
-      <w:proofErr w:type="spellEnd"/>
-      <w:proofErr w:type="gramEnd"/>
-      <w:r>
-        <w:rPr>
-          <w:strike/>
-        </w:rPr>
-        <w:t xml:space="preserve"> métodos</w:t>
-      </w:r>
-    </w:p>
-    <w:p>
-      <w:pPr>
-        <w:rPr>
-          <w:strike/>
-        </w:rPr>
-      </w:pPr>
-      <w:r>
-        <w:rPr>
-          <w:strike/>
-        </w:rPr>
-        <w:t>correspondientes al motor, tienen que estar debidamente separados en clases.</w:t>
-      </w:r>
-    </w:p>
-    <w:p>
-      <w:pPr>
-        <w:rPr>
-          <w:strike/>
-        </w:rPr>
-      </w:pPr>
-      <w:r>
-        <w:rPr>
-          <w:strike/>
-        </w:rPr>
-        <w:t xml:space="preserve">● No deberá haber más datos </w:t>
-      </w:r>
-      <w:proofErr w:type="spellStart"/>
-      <w:r>
-        <w:rPr>
-          <w:strike/>
-        </w:rPr>
-        <w:t>hardcodeados</w:t>
-      </w:r>
-      <w:proofErr w:type="spellEnd"/>
-      <w:r>
-        <w:rPr>
-          <w:strike/>
-        </w:rPr>
-        <w:t xml:space="preserve"> en el sistema.</w:t>
-      </w:r>
-    </w:p>
-    <w:p>
-      <w:pPr>
-        <w:rPr>
-          <w:strike/>
-        </w:rPr>
-      </w:pPr>
-      <w:r>
-        <w:rPr>
-          <w:strike/>
-        </w:rPr>
-        <w:t>● El programa deberá permitir generar nuevos operarios y supervisores por medio de</w:t>
-      </w:r>
-    </w:p>
-    <w:p>
-      <w:pPr>
-        <w:rPr>
-          <w:strike/>
-        </w:rPr>
-      </w:pPr>
-      <w:r>
-        <w:rPr>
-          <w:strike/>
-        </w:rPr>
-        <w:t>un registro que a su vez serán guardados en una base de datos.</w:t>
-      </w:r>
-    </w:p>
-    <w:p>
-      <w:pPr>
-        <w:rPr>
-          <w:strike/>
-        </w:rPr>
-      </w:pPr>
-      <w:r>
-        <w:rPr>
-          <w:strike/>
-        </w:rPr>
-        <w:t>● El supervisor también deberá poder ser capaz de realizar consultas de tipo</w:t>
-      </w:r>
-    </w:p>
-    <w:p>
-      <w:pPr>
-        <w:rPr>
-          <w:strike/>
-        </w:rPr>
-      </w:pPr>
-      <w:proofErr w:type="gramStart"/>
-      <w:r>
-        <w:rPr>
-          <w:strike/>
-        </w:rPr>
-        <w:t>CRUD(</w:t>
-      </w:r>
-      <w:proofErr w:type="spellStart"/>
-      <w:proofErr w:type="gramEnd"/>
-      <w:r>
-        <w:rPr>
-          <w:strike/>
-        </w:rPr>
-        <w:t>Create</w:t>
-      </w:r>
-      <w:proofErr w:type="spellEnd"/>
-      <w:r>
-        <w:rPr>
-          <w:strike/>
-        </w:rPr>
-        <w:t xml:space="preserve"> - </w:t>
-      </w:r>
-      <w:proofErr w:type="spellStart"/>
-      <w:r>
-        <w:rPr>
-          <w:strike/>
-        </w:rPr>
-        <w:t>Read</w:t>
-      </w:r>
-      <w:proofErr w:type="spellEnd"/>
-      <w:r>
-        <w:rPr>
-          <w:strike/>
-        </w:rPr>
-        <w:t xml:space="preserve"> - </w:t>
-      </w:r>
-      <w:proofErr w:type="spellStart"/>
-      <w:r>
-        <w:rPr>
-          <w:strike/>
-        </w:rPr>
-        <w:t>Update</w:t>
-      </w:r>
-      <w:proofErr w:type="spellEnd"/>
-      <w:r>
-        <w:rPr>
-          <w:strike/>
-        </w:rPr>
-        <w:t xml:space="preserve"> - </w:t>
-      </w:r>
-      <w:proofErr w:type="spellStart"/>
-      <w:r>
-        <w:rPr>
-          <w:strike/>
-        </w:rPr>
-        <w:t>Delete</w:t>
-      </w:r>
-      <w:proofErr w:type="spellEnd"/>
-      <w:r>
-        <w:rPr>
-          <w:strike/>
-        </w:rPr>
-        <w:t>) en su panel de control.</w:t>
-      </w:r>
-    </w:p>
-    <w:p/>
-    <w:p>
-      <w:pPr>
-        <w:rPr>
-          <w:b/>
-          <w:bCs/>
-          <w:sz w:val="32"/>
-          <w:szCs w:val="32"/>
-        </w:rPr>
-      </w:pPr>
-      <w:r>
-        <w:rPr>
-          <w:b/>
-          <w:bCs/>
-          <w:sz w:val="32"/>
-          <w:szCs w:val="32"/>
-        </w:rPr>
         <w:t>Delegados:</w:t>
       </w:r>
     </w:p>
@@ -777,15 +529,7 @@
         <w:sym w:font="Wingdings" w:char="F0DF"/>
       </w:r>
       <w:r>
-        <w:t xml:space="preserve"> aplicado en clase </w:t>
-      </w:r>
-      <w:proofErr w:type="spellStart"/>
-      <w:r>
-        <w:t>Administracion</w:t>
-      </w:r>
-      <w:proofErr w:type="spellEnd"/>
-      <w:r>
-        <w:t>.</w:t>
+        <w:t xml:space="preserve"> aplicado en clase Administracion.</w:t>
       </w:r>
     </w:p>
     <w:p>
@@ -813,17 +557,8 @@
         <w:sym w:font="Wingdings" w:char="F0DF"/>
       </w:r>
       <w:r>
-        <w:t xml:space="preserve">  En </w:t>
-      </w:r>
-      <w:proofErr w:type="spellStart"/>
-      <w:r>
-        <w:t>FrmLogin</w:t>
-      </w:r>
-      <w:proofErr w:type="spellEnd"/>
-      <w:r>
-        <w:t xml:space="preserve"> </w:t>
-      </w:r>
-      <w:proofErr w:type="spellStart"/>
+        <w:t xml:space="preserve">  En FrmLogin </w:t>
+      </w:r>
       <w:r>
         <w:rPr>
           <w:rFonts w:ascii="Cascadia Mono" w:hAnsi="Cascadia Mono" w:cs="Cascadia Mono"/>
@@ -831,9 +566,111 @@
           <w:sz w:val="19"/>
           <w:szCs w:val="19"/>
         </w:rPr>
-        <w:t>cargaDeUsuariosDataGrid</w:t>
-      </w:r>
-      <w:proofErr w:type="spellEnd"/>
+        <w:t>cargaDeUsuariosDataGrid.</w:t>
+      </w:r>
+    </w:p>
+    <w:p>
+      <w:r>
+        <w:t>● Aplicar tipos de delegados.</w:t>
+      </w:r>
+    </w:p>
+    <w:p>
+      <w:r>
+        <w:t>● Envío de datos entre formularios mediante delegados.</w:t>
+      </w:r>
+    </w:p>
+    <w:p/>
+    <w:p>
+      <w:pPr>
+        <w:rPr>
+          <w:b/>
+          <w:bCs/>
+          <w:sz w:val="32"/>
+          <w:szCs w:val="32"/>
+        </w:rPr>
+      </w:pPr>
+      <w:r>
+        <w:rPr>
+          <w:b/>
+          <w:bCs/>
+          <w:sz w:val="32"/>
+          <w:szCs w:val="32"/>
+        </w:rPr>
+        <w:t>Eventos:</w:t>
+      </w:r>
+    </w:p>
+    <w:p>
+      <w:r>
+        <w:t>● Crear un mínimo de 2 eventos propios que deben ser disparados y capturados en</w:t>
+      </w:r>
+    </w:p>
+    <w:p>
+      <w:r>
+        <w:t>distintas situaciones.</w:t>
+      </w:r>
+      <w:r>
+        <w:t xml:space="preserve"> </w:t>
+      </w:r>
+      <w:r>
+        <w:sym w:font="Wingdings" w:char="F0DF"/>
+      </w:r>
+      <w:r>
+        <w:t xml:space="preserve"> EventoLogError y …</w:t>
+      </w:r>
+    </w:p>
+    <w:p>
+      <w:pPr>
+        <w:rPr>
+          <w:strike/>
+        </w:rPr>
+      </w:pPr>
+      <w:r>
+        <w:rPr>
+          <w:strike/>
+        </w:rPr>
+        <w:t>● Manejar eventos predeterminados (ej el evento click de un botón) de manera</w:t>
+      </w:r>
+    </w:p>
+    <w:p>
+      <w:r>
+        <w:rPr>
+          <w:strike/>
+        </w:rPr>
+        <w:t>dinámica (Event Handler)</w:t>
+      </w:r>
+      <w:r>
+        <w:t xml:space="preserve">   </w:t>
+      </w:r>
+      <w:r>
+        <w:sym w:font="Wingdings" w:char="F0DF"/>
+      </w:r>
+      <w:r>
+        <w:t xml:space="preserve"> FrmConfiguracion</w:t>
+      </w:r>
+    </w:p>
+    <w:p>
+      <w:r>
+        <w:t>● Aplicar un mínimo de dos tareas asincrónicas. Un ejemplo podría ser permitir la</w:t>
+      </w:r>
+    </w:p>
+    <w:p>
+      <w:r>
+        <w:t>cancelación de la carga de un archivo muy pesado. Otro ejemplo: realizar la carga</w:t>
+      </w:r>
+    </w:p>
+    <w:p>
+      <w:r>
+        <w:t>de un archivo mediante un hilo.</w:t>
+      </w:r>
+      <w:r>
+        <w:t xml:space="preserve">  </w:t>
+      </w:r>
+      <w:r>
+        <w:sym w:font="Wingdings" w:char="F0DF"/>
+      </w:r>
+      <w:r>
+        <w:t xml:space="preserve">  </w:t>
+      </w:r>
       <w:r>
         <w:rPr>
           <w:rFonts w:ascii="Cascadia Mono" w:hAnsi="Cascadia Mono" w:cs="Cascadia Mono"/>
@@ -841,233 +678,8 @@
           <w:sz w:val="19"/>
           <w:szCs w:val="19"/>
         </w:rPr>
-        <w:t>.</w:t>
-      </w:r>
-    </w:p>
-    <w:p>
-      <w:r>
-        <w:t>● Aplicar tipos de delegados.</w:t>
-      </w:r>
-    </w:p>
-    <w:p>
-      <w:r>
-        <w:t>● Envío de datos entre formularios mediante delegados.</w:t>
-      </w:r>
-    </w:p>
-    <w:p/>
-    <w:p>
-      <w:pPr>
-        <w:rPr>
-          <w:b/>
-          <w:bCs/>
-          <w:sz w:val="32"/>
-          <w:szCs w:val="32"/>
-        </w:rPr>
-      </w:pPr>
-      <w:r>
-        <w:rPr>
-          <w:b/>
-          <w:bCs/>
-          <w:sz w:val="32"/>
-          <w:szCs w:val="32"/>
-        </w:rPr>
-        <w:t>Eventos:</w:t>
-      </w:r>
-    </w:p>
-    <w:p>
-      <w:r>
-        <w:t>● Crear un mínimo de 2 eventos propios que deben ser disparados y capturados en</w:t>
-      </w:r>
-    </w:p>
-    <w:p>
-      <w:r>
-        <w:t>distintas situaciones.</w:t>
-      </w:r>
-      <w:r>
-        <w:t xml:space="preserve"> </w:t>
-      </w:r>
-      <w:r>
-        <w:sym w:font="Wingdings" w:char="F0DF"/>
-      </w:r>
-      <w:r>
-        <w:t xml:space="preserve"> </w:t>
-      </w:r>
-      <w:proofErr w:type="spellStart"/>
-      <w:r>
-        <w:t>EventoLogError</w:t>
-      </w:r>
-      <w:proofErr w:type="spellEnd"/>
-      <w:r>
-        <w:t xml:space="preserve"> y …</w:t>
-      </w:r>
-    </w:p>
-    <w:p>
-      <w:pPr>
-        <w:rPr>
-          <w:strike/>
-        </w:rPr>
-      </w:pPr>
-      <w:r>
-        <w:rPr>
-          <w:strike/>
-        </w:rPr>
-        <w:t>● Manejar eventos predeterminados (</w:t>
-      </w:r>
-      <w:proofErr w:type="spellStart"/>
-      <w:r>
-        <w:rPr>
-          <w:strike/>
-        </w:rPr>
-        <w:t>ej</w:t>
-      </w:r>
-      <w:proofErr w:type="spellEnd"/>
-      <w:r>
-        <w:rPr>
-          <w:strike/>
-        </w:rPr>
-        <w:t xml:space="preserve"> el evento </w:t>
-      </w:r>
-      <w:proofErr w:type="spellStart"/>
-      <w:r>
-        <w:rPr>
-          <w:strike/>
-        </w:rPr>
-        <w:t>click</w:t>
-      </w:r>
-      <w:proofErr w:type="spellEnd"/>
-      <w:r>
-        <w:rPr>
-          <w:strike/>
-        </w:rPr>
-        <w:t xml:space="preserve"> de un botón) de manera</w:t>
-      </w:r>
-    </w:p>
-    <w:p>
-      <w:r>
-        <w:rPr>
-          <w:strike/>
-        </w:rPr>
-        <w:t>dinámica (</w:t>
-      </w:r>
-      <w:proofErr w:type="spellStart"/>
-      <w:r>
-        <w:rPr>
-          <w:strike/>
-        </w:rPr>
-        <w:t>Event</w:t>
-      </w:r>
-      <w:proofErr w:type="spellEnd"/>
-      <w:r>
-        <w:rPr>
-          <w:strike/>
-        </w:rPr>
-        <w:t xml:space="preserve"> </w:t>
-      </w:r>
-      <w:proofErr w:type="spellStart"/>
-      <w:proofErr w:type="gramStart"/>
-      <w:r>
-        <w:rPr>
-          <w:strike/>
-        </w:rPr>
-        <w:t>Handler</w:t>
-      </w:r>
-      <w:proofErr w:type="spellEnd"/>
-      <w:r>
-        <w:rPr>
-          <w:strike/>
-        </w:rPr>
-        <w:t>)</w:t>
-      </w:r>
-      <w:r>
-        <w:t xml:space="preserve">   </w:t>
-      </w:r>
-      <w:proofErr w:type="gramEnd"/>
-      <w:r>
-        <w:sym w:font="Wingdings" w:char="F0DF"/>
-      </w:r>
-      <w:r>
-        <w:t xml:space="preserve"> </w:t>
-      </w:r>
-      <w:proofErr w:type="spellStart"/>
-      <w:r>
-        <w:t>FrmConfiguracion</w:t>
-      </w:r>
-      <w:proofErr w:type="spellEnd"/>
-    </w:p>
-    <w:p>
-      <w:r>
-        <w:t>● Aplicar un mínimo de dos tareas asincrónicas. Un ejemplo podría ser permitir la</w:t>
-      </w:r>
-    </w:p>
-    <w:p>
-      <w:r>
-        <w:t>cancelación de la carga de un archivo muy pesado. Otro ejemplo: realizar la carga</w:t>
-      </w:r>
-    </w:p>
-    <w:p>
-      <w:r>
-        <w:t>de un archivo mediante un hilo.</w:t>
-      </w:r>
-      <w:r>
-        <w:t xml:space="preserve">  </w:t>
-      </w:r>
-      <w:r>
-        <w:sym w:font="Wingdings" w:char="F0DF"/>
-      </w:r>
-      <w:r>
-        <w:t xml:space="preserve">  </w:t>
-      </w:r>
-      <w:proofErr w:type="spellStart"/>
-      <w:proofErr w:type="gramStart"/>
-      <w:r>
-        <w:rPr>
-          <w:rFonts w:ascii="Cascadia Mono" w:hAnsi="Cascadia Mono" w:cs="Cascadia Mono"/>
-          <w:color w:val="000000"/>
-          <w:sz w:val="19"/>
-          <w:szCs w:val="19"/>
-        </w:rPr>
-        <w:t>CargarArchivo</w:t>
-      </w:r>
-      <w:proofErr w:type="spellEnd"/>
-      <w:r>
-        <w:rPr>
-          <w:rFonts w:ascii="Cascadia Mono" w:hAnsi="Cascadia Mono" w:cs="Cascadia Mono"/>
-          <w:color w:val="000000"/>
-          <w:sz w:val="19"/>
-          <w:szCs w:val="19"/>
-        </w:rPr>
-        <w:t>(</w:t>
-      </w:r>
-      <w:proofErr w:type="gramEnd"/>
-      <w:r>
-        <w:rPr>
-          <w:rFonts w:ascii="Cascadia Mono" w:hAnsi="Cascadia Mono" w:cs="Cascadia Mono"/>
-          <w:color w:val="000000"/>
-          <w:sz w:val="19"/>
-          <w:szCs w:val="19"/>
-        </w:rPr>
-        <w:t>)</w:t>
-      </w:r>
-      <w:r>
-        <w:rPr>
-          <w:rFonts w:ascii="Cascadia Mono" w:hAnsi="Cascadia Mono" w:cs="Cascadia Mono"/>
-          <w:color w:val="000000"/>
-          <w:sz w:val="19"/>
-          <w:szCs w:val="19"/>
-        </w:rPr>
-        <w:t xml:space="preserve"> en </w:t>
-      </w:r>
-      <w:proofErr w:type="spellStart"/>
-      <w:r>
-        <w:rPr>
-          <w:rFonts w:ascii="Cascadia Mono" w:hAnsi="Cascadia Mono" w:cs="Cascadia Mono"/>
-          <w:color w:val="000000"/>
-          <w:sz w:val="19"/>
-          <w:szCs w:val="19"/>
-        </w:rPr>
-        <w:t>FrmConfiguracion</w:t>
-      </w:r>
-      <w:proofErr w:type="spellEnd"/>
+        <w:t>CargarArchivo() en FrmConfiguracion</w:t>
+      </w:r>
     </w:p>
     <w:p/>
     <w:p/>

--- a/puntos-a-cumplir-2-parcial.docx
+++ b/puntos-a-cumplir-2-parcial.docx
@@ -318,7 +318,13 @@
         <w:sym w:font="Wingdings" w:char="F0DF"/>
       </w:r>
       <w:r>
-        <w:t xml:space="preserve"> IMensajeError es una.</w:t>
+        <w:t xml:space="preserve"> IMensajeError </w:t>
+      </w:r>
+      <w:r>
+        <w:t xml:space="preserve"> /  I</w:t>
+      </w:r>
+      <w:r>
+        <w:t>LoginUsuario</w:t>
       </w:r>
     </w:p>
     <w:p/>
@@ -342,27 +348,51 @@
       </w:r>
     </w:p>
     <w:p>
-      <w:r>
-        <w:t>● Realizar un mínimo de 3 métodos de test unitario. Los métodos que se prueban</w:t>
-      </w:r>
-    </w:p>
-    <w:p>
-      <w:r>
+      <w:pPr>
+        <w:rPr>
+          <w:strike/>
+        </w:rPr>
+      </w:pPr>
+      <w:r>
+        <w:t xml:space="preserve">● </w:t>
+      </w:r>
+      <w:r>
+        <w:rPr>
+          <w:strike/>
+        </w:rPr>
+        <w:t>Realizar un mínimo de 3 métodos de test unitario. Los métodos que se prueban</w:t>
+      </w:r>
+    </w:p>
+    <w:p>
+      <w:pPr>
+        <w:rPr>
+          <w:strike/>
+        </w:rPr>
+      </w:pPr>
+      <w:r>
+        <w:rPr>
+          <w:strike/>
+        </w:rPr>
         <w:t>deben tener cierto grado de complejidad (por ejemplo no aplicaría si quiero probar</w:t>
       </w:r>
     </w:p>
     <w:p>
-      <w:r>
+      <w:pPr>
+        <w:rPr>
+          <w:strike/>
+        </w:rPr>
+      </w:pPr>
+      <w:r>
+        <w:rPr>
+          <w:strike/>
+        </w:rPr>
         <w:t>un método que calcula un promedio).</w:t>
       </w:r>
       <w:r>
+        <w:rPr>
+          <w:strike/>
+        </w:rPr>
         <w:t xml:space="preserve"> </w:t>
-      </w:r>
-      <w:r>
-        <w:sym w:font="Wingdings" w:char="F0DF"/>
-      </w:r>
-      <w:r>
-        <w:t xml:space="preserve"> Ya hay 2 hechos</w:t>
       </w:r>
     </w:p>
     <w:p/>
@@ -534,39 +564,53 @@
     </w:p>
     <w:p>
       <w:pPr>
-        <w:rPr>
-          <w:u w:val="single"/>
-        </w:rPr>
-      </w:pPr>
-      <w:r>
-        <w:rPr>
-          <w:strike/>
-        </w:rPr>
-        <w:t>● Crear un delegado de tipo propio.</w:t>
-      </w:r>
-      <w:r>
-        <w:rPr>
-          <w:strike/>
-        </w:rPr>
-        <w:t xml:space="preserve">  </w:t>
-      </w:r>
-      <w:r>
-        <w:t xml:space="preserve">  </w:t>
-      </w:r>
-      <w:r>
-        <w:sym w:font="Wingdings" w:char="F0DF"/>
-      </w:r>
-      <w:r>
-        <w:t xml:space="preserve">  En FrmLogin </w:t>
-      </w:r>
-      <w:r>
         <w:rPr>
           <w:rFonts w:ascii="Cascadia Mono" w:hAnsi="Cascadia Mono" w:cs="Cascadia Mono"/>
           <w:color w:val="000000"/>
           <w:sz w:val="19"/>
           <w:szCs w:val="19"/>
         </w:rPr>
-        <w:t>cargaDeUsuariosDataGrid.</w:t>
+      </w:pPr>
+      <w:r>
+        <w:rPr>
+          <w:strike/>
+        </w:rPr>
+        <w:t>● Crear un delegado de tipo propio.</w:t>
+      </w:r>
+      <w:r>
+        <w:rPr>
+          <w:strike/>
+        </w:rPr>
+        <w:t xml:space="preserve">  </w:t>
+      </w:r>
+      <w:r>
+        <w:t xml:space="preserve">  </w:t>
+      </w:r>
+      <w:r>
+        <w:sym w:font="Wingdings" w:char="F0DF"/>
+      </w:r>
+      <w:r>
+        <w:t xml:space="preserve">  En FrmLogin </w:t>
+      </w:r>
+      <w:r>
+        <w:rPr>
+          <w:rFonts w:ascii="Cascadia Mono" w:hAnsi="Cascadia Mono" w:cs="Cascadia Mono"/>
+          <w:color w:val="000000"/>
+          <w:sz w:val="19"/>
+          <w:szCs w:val="19"/>
+        </w:rPr>
+        <w:t>cargaDeUsuariosDataGrid</w:t>
+      </w:r>
+    </w:p>
+    <w:p>
+      <w:r>
+        <w:rPr>
+          <w:rFonts w:ascii="Cascadia Mono" w:hAnsi="Cascadia Mono" w:cs="Cascadia Mono"/>
+          <w:color w:val="000000"/>
+          <w:sz w:val="19"/>
+          <w:szCs w:val="19"/>
+        </w:rPr>
+        <w:t>Y en FrmConfiguracion en método IniciarCarga</w:t>
       </w:r>
     </w:p>
     <w:p>
@@ -600,12 +644,26 @@
       </w:r>
     </w:p>
     <w:p>
-      <w:r>
-        <w:t>● Crear un mínimo de 2 eventos propios que deben ser disparados y capturados en</w:t>
-      </w:r>
-    </w:p>
-    <w:p>
-      <w:r>
+      <w:pPr>
+        <w:rPr>
+          <w:strike/>
+        </w:rPr>
+      </w:pPr>
+      <w:r>
+        <w:t xml:space="preserve">● </w:t>
+      </w:r>
+      <w:r>
+        <w:rPr>
+          <w:strike/>
+        </w:rPr>
+        <w:t>Crear un mínimo de 2 eventos propios que deben ser disparados y capturados en</w:t>
+      </w:r>
+    </w:p>
+    <w:p>
+      <w:r>
+        <w:rPr>
+          <w:strike/>
+        </w:rPr>
         <w:t>distintas situaciones.</w:t>
       </w:r>
       <w:r>
@@ -615,7 +673,16 @@
         <w:sym w:font="Wingdings" w:char="F0DF"/>
       </w:r>
       <w:r>
-        <w:t xml:space="preserve"> EventoLogError y …</w:t>
+        <w:t xml:space="preserve"> EventoLogError y</w:t>
+      </w:r>
+      <w:r>
+        <w:t xml:space="preserve"> EventoLoginUsuario </w:t>
+      </w:r>
+      <w:r>
+        <w:t>en administración</w:t>
+      </w:r>
+      <w:r>
+        <w:t xml:space="preserve">. </w:t>
       </w:r>
     </w:p>
     <w:p>
@@ -660,6 +727,7 @@
     </w:p>
     <w:p>
       <w:r>
+        <w:lastRenderedPageBreak/>
         <w:t>de un archivo mediante un hilo.</w:t>
       </w:r>
       <w:r>
